--- a/Files/CMSE495_MSU_Neogen_IP_2022.docx
+++ b/Files/CMSE495_MSU_Neogen_IP_2022.docx
@@ -23,82 +23,33 @@
       <w:r>
         <w:t xml:space="preserve"> </w:t>
       </w:r>
-      <w:ins w:id="0" w:author="Ryan Roney" w:date="2021-10-17T18:27:00Z">
-        <w:r>
-          <w:t xml:space="preserve">may be </w:t>
-        </w:r>
-      </w:ins>
-      <w:del w:id="1" w:author="Ryan Roney" w:date="2021-10-17T18:27:00Z">
-        <w:r>
-          <w:delText xml:space="preserve">I </w:delText>
-        </w:r>
-      </w:del>
+      <w:r>
+        <w:t xml:space="preserve">may be </w:t>
+      </w:r>
       <w:r>
         <w:t>create</w:t>
       </w:r>
-      <w:ins w:id="2" w:author="Ryan Roney" w:date="2021-10-17T18:27:00Z">
-        <w:r>
-          <w:t>d</w:t>
-        </w:r>
-      </w:ins>
+      <w:r>
+        <w:t>d</w:t>
+      </w:r>
       <w:r>
         <w:t xml:space="preserve"> through my participation in </w:t>
       </w:r>
-      <w:ins w:id="3" w:author="Colbry, Dirk" w:date="2021-10-18T10:04:00Z">
-        <w:r>
-          <w:t>CMSE495 “</w:t>
-        </w:r>
-        <w:r>
-          <w:t>Experiential Learning in Data Science</w:t>
-        </w:r>
-        <w:r>
-          <w:t xml:space="preserve">,” </w:t>
-        </w:r>
-      </w:ins>
-      <w:del w:id="4" w:author="Colbry, Dirk" w:date="2021-10-18T10:04:00Z">
-        <w:r>
-          <w:rPr>
-            <w:highlight w:val="yellow"/>
-          </w:rPr>
-          <w:delText>&lt;Course Title&gt;</w:delText>
-        </w:r>
-        <w:r>
-          <w:delText xml:space="preserve">, </w:delText>
-        </w:r>
-      </w:del>
+      <w:r>
+        <w:t>CMSE495 “</w:t>
+      </w:r>
+      <w:r>
+        <w:t>Experiential Learning in Data Science</w:t>
+      </w:r>
+      <w:r>
+        <w:t xml:space="preserve">,” </w:t>
+      </w:r>
       <w:r>
         <w:t xml:space="preserve">under the direction of </w:t>
       </w:r>
-      <w:ins w:id="5" w:author="Colbry, Dirk" w:date="2021-10-18T10:04:00Z">
-        <w:r>
-          <w:t xml:space="preserve">Dr. Dirk </w:t>
-        </w:r>
-      </w:ins>
-      <w:ins w:id="6" w:author="Colbry, Dirk" w:date="2021-10-18T10:05:00Z">
-        <w:r>
-          <w:t>Colbry, Michigan State University,</w:t>
-        </w:r>
-      </w:ins>
-      <w:del w:id="7" w:author="Colbry, Dirk" w:date="2021-10-18T10:05:00Z">
-        <w:r>
-          <w:rPr>
-            <w:highlight w:val="yellow"/>
-          </w:rPr>
-          <w:delText>&lt;faculty name&gt;</w:delText>
-        </w:r>
-        <w:r>
-          <w:delText xml:space="preserve">, </w:delText>
-        </w:r>
-        <w:r>
-          <w:rPr>
-            <w:highlight w:val="yellow"/>
-          </w:rPr>
-          <w:delText>&lt;Department&gt;</w:delText>
-        </w:r>
-        <w:r>
-          <w:delText>,</w:delText>
-        </w:r>
-      </w:del>
+      <w:r>
+        <w:t>Dr. Dirk Colbry, Michigan State University,</w:t>
+      </w:r>
       <w:r>
         <w:t xml:space="preserve"> </w:t>
       </w:r>
@@ -114,25 +65,14 @@
       <w:r>
         <w:t xml:space="preserve">with a project for </w:t>
       </w:r>
-      <w:ins w:id="8" w:author="Ryan Roney" w:date="2021-10-17T18:28:00Z">
-        <w:r>
-          <w:t xml:space="preserve">Neogen Corporation </w:t>
-        </w:r>
-      </w:ins>
-      <w:del w:id="9" w:author="Ryan Roney" w:date="2021-10-17T18:28:00Z">
-        <w:r>
-          <w:rPr>
-            <w:highlight w:val="yellow"/>
-          </w:rPr>
-          <w:delText>&lt;Sponsor Company Name&gt;</w:delText>
-        </w:r>
-        <w:r>
-          <w:delText xml:space="preserve">, </w:delText>
-        </w:r>
-        <w:r>
-          <w:delText xml:space="preserve"> </w:delText>
-        </w:r>
-      </w:del>
+      <w:proofErr w:type="spellStart"/>
+      <w:r>
+        <w:t>Neogen</w:t>
+      </w:r>
+      <w:proofErr w:type="spellEnd"/>
+      <w:r>
+        <w:t xml:space="preserve"> Corporation </w:t>
+      </w:r>
       <w:r>
         <w:t>(</w:t>
       </w:r>
@@ -145,58 +85,23 @@
       <w:r>
         <w:t>with offices located at</w:t>
       </w:r>
-      <w:ins w:id="10" w:author="Ryan Roney" w:date="2021-10-17T18:28:00Z">
-        <w:r>
-          <w:t xml:space="preserve"> 620 </w:t>
-        </w:r>
-        <w:proofErr w:type="spellStart"/>
-        <w:r>
-          <w:t>Lesher</w:t>
-        </w:r>
-        <w:proofErr w:type="spellEnd"/>
-        <w:r>
-          <w:t xml:space="preserve"> Pl, Lansing, Michigan </w:t>
-        </w:r>
-      </w:ins>
-      <w:ins w:id="11" w:author="Ryan Roney" w:date="2021-10-17T18:29:00Z">
-        <w:r>
-          <w:t>48912</w:t>
-        </w:r>
-        <w:r>
-          <w:t xml:space="preserve">, </w:t>
-        </w:r>
-      </w:ins>
-      <w:del w:id="12" w:author="Ryan Roney" w:date="2021-10-17T18:28:00Z">
-        <w:r>
-          <w:delText xml:space="preserve"> </w:delText>
-        </w:r>
-      </w:del>
-      <w:del w:id="13" w:author="Ryan Roney" w:date="2021-10-17T18:29:00Z">
-        <w:r>
-          <w:rPr>
-            <w:highlight w:val="yellow"/>
-          </w:rPr>
-          <w:delText>&lt;</w:delText>
-        </w:r>
-        <w:r>
-          <w:rPr>
-            <w:highlight w:val="yellow"/>
-          </w:rPr>
-          <w:delText>Company A</w:delText>
-        </w:r>
-        <w:r>
-          <w:rPr>
-            <w:highlight w:val="yellow"/>
-          </w:rPr>
-          <w:delText>ddress&gt;</w:delText>
-        </w:r>
-        <w:r>
-          <w:delText>,</w:delText>
-        </w:r>
-        <w:r>
-          <w:delText xml:space="preserve"> </w:delText>
-        </w:r>
-      </w:del>
+      <w:r>
+        <w:t xml:space="preserve"> 620 </w:t>
+      </w:r>
+      <w:proofErr w:type="spellStart"/>
+      <w:r>
+        <w:t>Lesher</w:t>
+      </w:r>
+      <w:proofErr w:type="spellEnd"/>
+      <w:r>
+        <w:t xml:space="preserve"> Pl, Lansing, Michigan </w:t>
+      </w:r>
+      <w:r>
+        <w:t>48912</w:t>
+      </w:r>
+      <w:r>
+        <w:t xml:space="preserve">, </w:t>
+      </w:r>
       <w:r>
         <w:t xml:space="preserve">titled </w:t>
       </w:r>
@@ -372,16 +277,9 @@
       <w:r>
         <w:t>real</w:t>
       </w:r>
-      <w:ins w:id="14" w:author="Ryan Roney" w:date="2021-10-17T18:30:00Z">
-        <w:r>
-          <w:t>-</w:t>
-        </w:r>
-      </w:ins>
-      <w:del w:id="15" w:author="Ryan Roney" w:date="2021-10-17T18:30:00Z">
-        <w:r>
-          <w:delText xml:space="preserve"> </w:delText>
-        </w:r>
-      </w:del>
+      <w:r>
+        <w:t>-</w:t>
+      </w:r>
       <w:r>
         <w:t>world experience</w:t>
       </w:r>
@@ -442,29 +340,15 @@
         <w:t>PROJECT</w:t>
       </w:r>
       <w:r>
-        <w:t xml:space="preserve"> involving </w:t>
-      </w:r>
-      <w:del w:id="16" w:author="Ryan Roney" w:date="2021-10-17T18:31:00Z">
-        <w:r>
-          <w:delText xml:space="preserve">the </w:delText>
-        </w:r>
-        <w:r>
-          <w:delText>project</w:delText>
-        </w:r>
-        <w:r>
-          <w:delText xml:space="preserve"> provided by </w:delText>
-        </w:r>
-      </w:del>
+        <w:t xml:space="preserve"> involving COMPANY</w:t>
+      </w:r>
+      <w:r>
+        <w:t xml:space="preserve">, </w:t>
+      </w:r>
       <w:r>
         <w:t>COMPANY</w:t>
       </w:r>
       <w:r>
-        <w:t xml:space="preserve">, </w:t>
-      </w:r>
-      <w:r>
-        <w:t>COMPANY</w:t>
-      </w:r>
-      <w:r>
         <w:t xml:space="preserve"> requires </w:t>
       </w:r>
       <w:r>
@@ -473,11 +357,9 @@
       <w:r>
         <w:t xml:space="preserve"> to assign his or her rights in </w:t>
       </w:r>
-      <w:ins w:id="17" w:author="Ryan Roney" w:date="2021-10-17T18:31:00Z">
-        <w:r>
-          <w:t xml:space="preserve">any </w:t>
-        </w:r>
-      </w:ins>
+      <w:r>
+        <w:t xml:space="preserve">any </w:t>
+      </w:r>
       <w:r>
         <w:t xml:space="preserve">intellectual property created </w:t>
       </w:r>
@@ -547,11 +429,9 @@
       <w:r>
         <w:t xml:space="preserve">works of authorship, </w:t>
       </w:r>
-      <w:ins w:id="18" w:author="Ryan Roney" w:date="2021-10-17T18:34:00Z">
-        <w:r>
-          <w:t xml:space="preserve">applications, </w:t>
-        </w:r>
-      </w:ins>
+      <w:r>
+        <w:t xml:space="preserve">applications, </w:t>
+      </w:r>
       <w:r>
         <w:t xml:space="preserve">code, </w:t>
       </w:r>
@@ -567,19 +447,17 @@
       <w:r>
         <w:t xml:space="preserve"> (conceived or first reduced to practice)</w:t>
       </w:r>
-      <w:ins w:id="19" w:author="Ryan Roney" w:date="2021-10-17T18:34:00Z">
-        <w:r>
-          <w:t xml:space="preserve">, and </w:t>
-        </w:r>
-        <w:proofErr w:type="gramStart"/>
-        <w:r>
-          <w:t>any and all</w:t>
-        </w:r>
-        <w:proofErr w:type="gramEnd"/>
-        <w:r>
-          <w:t xml:space="preserve"> other intellectual property,</w:t>
-        </w:r>
-      </w:ins>
+      <w:r>
+        <w:t xml:space="preserve">, and </w:t>
+      </w:r>
+      <w:proofErr w:type="gramStart"/>
+      <w:r>
+        <w:t>any and all</w:t>
+      </w:r>
+      <w:proofErr w:type="gramEnd"/>
+      <w:r>
+        <w:t xml:space="preserve"> other intellectual property,</w:t>
+      </w:r>
       <w:r>
         <w:t xml:space="preserve"> </w:t>
       </w:r>
@@ -905,9 +783,6 @@
     <w:p>
       <w:pPr>
         <w:pStyle w:val="02-paragraph"/>
-        <w:rPr>
-          <w:ins w:id="20" w:author="Ryan Roney" w:date="2021-10-17T18:37:00Z"/>
-        </w:rPr>
       </w:pPr>
       <w:r>
         <w:t>STUDENT</w:t>
@@ -918,35 +793,17 @@
       <w:r>
         <w:t>PROJECT</w:t>
       </w:r>
-      <w:ins w:id="21" w:author="Ryan Roney" w:date="2021-10-17T18:36:00Z">
-        <w:r>
-          <w:t xml:space="preserve">. </w:t>
-        </w:r>
-      </w:ins>
-      <w:del w:id="22" w:author="Ryan Roney" w:date="2021-10-17T18:36:00Z">
-        <w:r>
-          <w:delText xml:space="preserve">, but if they do so, then the terms of this </w:delText>
-        </w:r>
-        <w:r>
-          <w:delText>a</w:delText>
-        </w:r>
-        <w:r>
-          <w:delText>greement apply</w:delText>
-        </w:r>
-        <w:r>
-          <w:delText>.</w:delText>
-        </w:r>
-      </w:del>
+      <w:r>
+        <w:t xml:space="preserve">. </w:t>
+      </w:r>
     </w:p>
     <w:p>
       <w:pPr>
         <w:pStyle w:val="02-paragraph"/>
       </w:pPr>
-      <w:ins w:id="23" w:author="Ryan Roney" w:date="2021-10-17T18:37:00Z">
-        <w:r>
-          <w:t>This Agreement shall be governed by and construed in accordance with the laws of the State of Michigan, except that any Michigan’s choice-of-law provisions that would serve to apply the law of a different state or country shall not apply.  Any dispute under this Agreement not otherwise resolved by the parties, shall be resolved by a court of competent jurisdiction in Ingham County, Michigan, and the parties agree to the exclusive jurisdiction of such courts.</w:t>
-        </w:r>
-      </w:ins>
+      <w:r>
+        <w:t>This Agreement shall be governed by and construed in accordance with the laws of the State of Michigan, except that any Michigan’s choice-of-law provisions that would serve to apply the law of a different state or country shall not apply.  Any dispute under this Agreement not otherwise resolved by the parties, shall be resolved by a court of competent jurisdiction in Ingham County, Michigan, and the parties agree to the exclusive jurisdiction of such courts.</w:t>
+      </w:r>
     </w:p>
     <w:p>
       <w:pPr>
@@ -1256,66 +1113,43 @@
         <w:b/>
       </w:rPr>
     </w:pPr>
-    <w:ins w:id="24" w:author="Colbry, Dirk" w:date="2021-10-18T10:04:00Z">
-      <w:r>
-        <w:rPr>
-          <w:b/>
-        </w:rPr>
-        <w:t xml:space="preserve">CMSE495 </w:t>
-      </w:r>
-      <w:r>
-        <w:rPr>
-          <w:b/>
-        </w:rPr>
-        <w:t>Experiential Learning in Data Science</w:t>
-      </w:r>
-      <w:r>
-        <w:rPr>
-          <w:b/>
-        </w:rPr>
-        <w:t xml:space="preserve">, </w:t>
-      </w:r>
-      <w:r>
-        <w:rPr>
-          <w:b/>
-        </w:rPr>
-        <w:t xml:space="preserve"> </w:t>
-      </w:r>
-    </w:ins>
-    <w:del w:id="25" w:author="Colbry, Dirk" w:date="2021-10-18T10:04:00Z">
-      <w:r>
-        <w:rPr>
-          <w:b/>
-          <w:highlight w:val="yellow"/>
-        </w:rPr>
-        <w:delText>&lt;Course Number</w:delText>
-      </w:r>
-      <w:r>
-        <w:rPr>
-          <w:b/>
-          <w:highlight w:val="yellow"/>
-        </w:rPr>
-        <w:delText>/Name</w:delText>
-      </w:r>
-      <w:r>
-        <w:rPr>
-          <w:b/>
-          <w:highlight w:val="yellow"/>
-        </w:rPr>
-        <w:delText>&gt;</w:delText>
-      </w:r>
-      <w:r>
-        <w:rPr>
-          <w:b/>
-        </w:rPr>
-        <w:delText xml:space="preserve">, </w:delText>
-      </w:r>
-    </w:del>
     <w:r>
       <w:rPr>
         <w:b/>
       </w:rPr>
-      <w:t>Collaborative Design Project</w:t>
+      <w:t xml:space="preserve">CMSE495 </w:t>
+    </w:r>
+    <w:r>
+      <w:rPr>
+        <w:b/>
+      </w:rPr>
+      <w:t xml:space="preserve">Experiential Learning in Data </w:t>
+    </w:r>
+    <w:proofErr w:type="gramStart"/>
+    <w:r>
+      <w:rPr>
+        <w:b/>
+      </w:rPr>
+      <w:t>Science</w:t>
+    </w:r>
+    <w:r>
+      <w:rPr>
+        <w:b/>
+      </w:rPr>
+      <w:t xml:space="preserve">,  </w:t>
+    </w:r>
+    <w:r>
+      <w:rPr>
+        <w:b/>
+      </w:rPr>
+      <w:t>Collaborative</w:t>
+    </w:r>
+    <w:proofErr w:type="gramEnd"/>
+    <w:r>
+      <w:rPr>
+        <w:b/>
+      </w:rPr>
+      <w:t xml:space="preserve"> Design Project</w:t>
     </w:r>
   </w:p>
   <w:p>
@@ -1334,17 +1168,6 @@
     </w:r>
   </w:p>
 </w:hdr>
-</file>
-
-<file path=word/people.xml><?xml version="1.0" encoding="utf-8"?>
-<w15:people xmlns:wpc="http://schemas.microsoft.com/office/word/2010/wordprocessingCanvas" xmlns:cx="http://schemas.microsoft.com/office/drawing/2014/chartex" xmlns:cx1="http://schemas.microsoft.com/office/drawing/2015/9/8/chartex" xmlns:cx2="http://schemas.microsoft.com/office/drawing/2015/10/21/chartex" xmlns:cx3="http://schemas.microsoft.com/office/drawing/2016/5/9/chartex" xmlns:cx4="http://schemas.microsoft.com/office/drawing/2016/5/10/chartex" xmlns:cx5="http://schemas.microsoft.com/office/drawing/2016/5/11/chartex" xmlns:cx6="http://schemas.microsoft.com/office/drawing/2016/5/12/chartex" xmlns:cx7="http://schemas.microsoft.com/office/drawing/2016/5/13/chartex" xmlns:cx8="http://schemas.microsoft.com/office/drawing/2016/5/14/chartex" xmlns:mc="http://schemas.openxmlformats.org/markup-compatibility/2006" xmlns:aink="http://schemas.microsoft.com/office/drawing/2016/ink" xmlns:am3d="http://schemas.microsoft.com/office/drawing/2017/model3d" xmlns:o="urn:schemas-microsoft-com:office:office" xmlns:r="http://schemas.openxmlformats.org/officeDocument/2006/relationships" xmlns:m="http://schemas.openxmlformats.org/officeDocument/2006/math" xmlns:v="urn:schemas-microsoft-com:vml" xmlns:wp14="http://schemas.microsoft.com/office/word/2010/wordprocessingDrawing" xmlns:wp="http://schemas.openxmlformats.org/drawingml/2006/wordprocessingDrawing" xmlns:w10="urn:schemas-microsoft-com:office:word" xmlns:w="http://schemas.openxmlformats.org/wordprocessingml/2006/main" xmlns:w14="http://schemas.microsoft.com/office/word/2010/wordml" xmlns:w15="http://schemas.microsoft.com/office/word/2012/wordml" xmlns:w16cex="http://schemas.microsoft.com/office/word/2018/wordml/cex" xmlns:w16cid="http://schemas.microsoft.com/office/word/2016/wordml/cid" xmlns:w16="http://schemas.microsoft.com/office/word/2018/wordml" xmlns:w16sdtdh="http://schemas.microsoft.com/office/word/2020/wordml/sdtdatahash" xmlns:w16se="http://schemas.microsoft.com/office/word/2015/wordml/symex" xmlns:wpg="http://schemas.microsoft.com/office/word/2010/wordprocessingGroup" xmlns:wpi="http://schemas.microsoft.com/office/word/2010/wordprocessingInk" xmlns:wne="http://schemas.microsoft.com/office/word/2006/wordml" xmlns:wps="http://schemas.microsoft.com/office/word/2010/wordprocessingShape" mc:Ignorable="w14 w15 w16se w16cid w16 w16cex w16sdtdh wp14">
-  <w15:person w15:author="Ryan Roney">
-    <w15:presenceInfo w15:providerId="Windows Live" w15:userId="2062da823680836b"/>
-  </w15:person>
-  <w15:person w15:author="Colbry, Dirk">
-    <w15:presenceInfo w15:providerId="AD" w15:userId="S::colbrydi@msu.edu::3184055b-a35f-4bf9-914e-ea23363c2386"/>
-  </w15:person>
-</w15:people>
 </file>
 
 <file path=word/styles.xml><?xml version="1.0" encoding="utf-8"?>
@@ -1895,6 +1718,20 @@
     <w:qFormat/>
     <w:rsid w:val="007B1B84"/>
   </w:style>
+  <w:style w:type="paragraph" w:styleId="Revision">
+    <w:name w:val="Revision"/>
+    <w:hidden/>
+    <w:uiPriority w:val="99"/>
+    <w:semiHidden/>
+    <w:rsid w:val="003D32C7"/>
+    <w:pPr>
+      <w:spacing w:after="0"/>
+    </w:pPr>
+    <w:rPr>
+      <w:sz w:val="24"/>
+      <w:szCs w:val="24"/>
+    </w:rPr>
+  </w:style>
 </w:styles>
 </file>
 
